--- a/Parte2bis.docx
+++ b/Parte2bis.docx
@@ -4135,8 +4135,6 @@
         </w:rPr>
         <w:t xml:space="preserve"> e su cui il software verrà poi messo in produzione</w:t>
       </w:r>
-      <w:bookmarkStart w:id="0" w:name="_GoBack"/>
-      <w:bookmarkEnd w:id="0"/>
       <w:r>
         <w:rPr>
           <w:rFonts w:ascii="Verdana" w:hAnsi="Verdana"/>
@@ -4370,15 +4368,7 @@
           <w:szCs w:val="24"/>
         </w:rPr>
         <w:br/>
-        <w:t xml:space="preserve">Comincia a essere più chiaro che </w:t>
-      </w:r>
-      <w:r>
-        <w:rPr>
-          <w:rFonts w:ascii="Verdana" w:hAnsi="Verdana"/>
-          <w:sz w:val="24"/>
-          <w:szCs w:val="24"/>
-        </w:rPr>
-        <w:t>un’azienda IT di successo debba puntare sulla collaborazione di queste due aree.</w:t>
+        <w:t>Comincia a essere più chiaro che un’azienda IT di successo debba puntare sulla collaborazione di queste due aree.</w:t>
       </w:r>
     </w:p>
     <w:p>
@@ -4484,6 +4474,1538 @@
           <w:szCs w:val="24"/>
         </w:rPr>
       </w:pPr>
+      <w:r>
+        <w:rPr>
+          <w:rFonts w:ascii="Verdana" w:hAnsi="Verdana"/>
+          <w:sz w:val="24"/>
+          <w:szCs w:val="24"/>
+        </w:rPr>
+        <w:t xml:space="preserve">Il “movimento” </w:t>
+      </w:r>
+      <w:proofErr w:type="spellStart"/>
+      <w:r>
+        <w:rPr>
+          <w:rFonts w:ascii="Verdana" w:hAnsi="Verdana"/>
+          <w:sz w:val="24"/>
+          <w:szCs w:val="24"/>
+        </w:rPr>
+        <w:t>DevOps</w:t>
+      </w:r>
+      <w:proofErr w:type="spellEnd"/>
+      <w:r>
+        <w:rPr>
+          <w:rFonts w:ascii="Verdana" w:hAnsi="Verdana"/>
+          <w:sz w:val="24"/>
+          <w:szCs w:val="24"/>
+        </w:rPr>
+        <w:t xml:space="preserve"> comincia a prendere piede nel 2009 in Belgio dopo una serie di </w:t>
+      </w:r>
+      <w:proofErr w:type="spellStart"/>
+      <w:r>
+        <w:rPr>
+          <w:rFonts w:ascii="Verdana" w:hAnsi="Verdana"/>
+          <w:sz w:val="24"/>
+          <w:szCs w:val="24"/>
+        </w:rPr>
+        <w:t>DevOps</w:t>
+      </w:r>
+      <w:proofErr w:type="spellEnd"/>
+      <w:r>
+        <w:rPr>
+          <w:rFonts w:ascii="Verdana" w:hAnsi="Verdana"/>
+          <w:sz w:val="24"/>
+          <w:szCs w:val="24"/>
+        </w:rPr>
+        <w:t xml:space="preserve"> </w:t>
+      </w:r>
+      <w:proofErr w:type="spellStart"/>
+      <w:r>
+        <w:rPr>
+          <w:rFonts w:ascii="Verdana" w:hAnsi="Verdana"/>
+          <w:sz w:val="24"/>
+          <w:szCs w:val="24"/>
+        </w:rPr>
+        <w:t>day</w:t>
+      </w:r>
+      <w:proofErr w:type="spellEnd"/>
+      <w:r>
+        <w:rPr>
+          <w:rFonts w:ascii="Verdana" w:hAnsi="Verdana"/>
+          <w:sz w:val="24"/>
+          <w:szCs w:val="24"/>
+        </w:rPr>
+        <w:t xml:space="preserve">, ma è nel 2011 che si colloca storicamente la nascita vera e propria di questa metodologia. </w:t>
+      </w:r>
+    </w:p>
+    <w:p>
+      <w:pPr>
+        <w:rPr>
+          <w:rFonts w:ascii="Verdana" w:hAnsi="Verdana"/>
+          <w:sz w:val="24"/>
+          <w:szCs w:val="24"/>
+        </w:rPr>
+      </w:pPr>
+      <w:proofErr w:type="spellStart"/>
+      <w:r>
+        <w:rPr>
+          <w:rFonts w:ascii="Verdana" w:hAnsi="Verdana"/>
+          <w:sz w:val="24"/>
+          <w:szCs w:val="24"/>
+        </w:rPr>
+        <w:t>DevOps</w:t>
+      </w:r>
+      <w:proofErr w:type="spellEnd"/>
+      <w:r>
+        <w:rPr>
+          <w:rFonts w:ascii="Verdana" w:hAnsi="Verdana"/>
+          <w:sz w:val="24"/>
+          <w:szCs w:val="24"/>
+        </w:rPr>
+        <w:t xml:space="preserve"> è una metodologia che, attraverso l’interdipendenza e la collaborazione del team </w:t>
+      </w:r>
+      <w:proofErr w:type="spellStart"/>
+      <w:r>
+        <w:rPr>
+          <w:rFonts w:ascii="Verdana" w:hAnsi="Verdana"/>
+          <w:sz w:val="24"/>
+          <w:szCs w:val="24"/>
+        </w:rPr>
+        <w:t>Dev</w:t>
+      </w:r>
+      <w:proofErr w:type="spellEnd"/>
+      <w:r>
+        <w:rPr>
+          <w:rFonts w:ascii="Verdana" w:hAnsi="Verdana"/>
+          <w:sz w:val="24"/>
+          <w:szCs w:val="24"/>
+        </w:rPr>
+        <w:t xml:space="preserve"> (Development) e </w:t>
+      </w:r>
+      <w:proofErr w:type="spellStart"/>
+      <w:r>
+        <w:rPr>
+          <w:rFonts w:ascii="Verdana" w:hAnsi="Verdana"/>
+          <w:sz w:val="24"/>
+          <w:szCs w:val="24"/>
+        </w:rPr>
+        <w:t>Ops</w:t>
+      </w:r>
+      <w:proofErr w:type="spellEnd"/>
+      <w:r>
+        <w:rPr>
+          <w:rFonts w:ascii="Verdana" w:hAnsi="Verdana"/>
+          <w:sz w:val="24"/>
+          <w:szCs w:val="24"/>
+        </w:rPr>
+        <w:t xml:space="preserve"> (Operations), consente di automatizzare il rilascio del software all’interno della catena di produzione col fine di ottenere un software di qualità superiore in modo più rapido, riducendo il time-to-market e venendo il più incontro possibile al cliente. </w:t>
+      </w:r>
+    </w:p>
+    <w:p>
+      <w:pPr>
+        <w:rPr>
+          <w:rFonts w:ascii="Verdana" w:hAnsi="Verdana"/>
+          <w:sz w:val="24"/>
+          <w:szCs w:val="24"/>
+        </w:rPr>
+      </w:pPr>
+      <w:r>
+        <w:rPr>
+          <w:rFonts w:ascii="Verdana" w:hAnsi="Verdana"/>
+          <w:sz w:val="24"/>
+          <w:szCs w:val="24"/>
+        </w:rPr>
+        <w:t xml:space="preserve">Come si inserisce </w:t>
+      </w:r>
+      <w:proofErr w:type="spellStart"/>
+      <w:r>
+        <w:rPr>
+          <w:rFonts w:ascii="Verdana" w:hAnsi="Verdana"/>
+          <w:sz w:val="24"/>
+          <w:szCs w:val="24"/>
+        </w:rPr>
+        <w:t>DevOps</w:t>
+      </w:r>
+      <w:proofErr w:type="spellEnd"/>
+      <w:r>
+        <w:rPr>
+          <w:rFonts w:ascii="Verdana" w:hAnsi="Verdana"/>
+          <w:sz w:val="24"/>
+          <w:szCs w:val="24"/>
+        </w:rPr>
+        <w:t xml:space="preserve"> nel contesto IT di quegli anni?</w:t>
+      </w:r>
+    </w:p>
+    <w:p>
+      <w:pPr>
+        <w:rPr>
+          <w:rFonts w:ascii="Verdana" w:hAnsi="Verdana"/>
+          <w:sz w:val="24"/>
+          <w:szCs w:val="24"/>
+        </w:rPr>
+      </w:pPr>
+      <w:r>
+        <w:rPr>
+          <w:rFonts w:ascii="Verdana" w:hAnsi="Verdana"/>
+          <w:sz w:val="24"/>
+          <w:szCs w:val="24"/>
+        </w:rPr>
+        <w:t xml:space="preserve">Pensare a </w:t>
+      </w:r>
+      <w:proofErr w:type="spellStart"/>
+      <w:r>
+        <w:rPr>
+          <w:rFonts w:ascii="Verdana" w:hAnsi="Verdana"/>
+          <w:sz w:val="24"/>
+          <w:szCs w:val="24"/>
+        </w:rPr>
+        <w:t>DevOps</w:t>
+      </w:r>
+      <w:proofErr w:type="spellEnd"/>
+      <w:r>
+        <w:rPr>
+          <w:rFonts w:ascii="Verdana" w:hAnsi="Verdana"/>
+          <w:sz w:val="24"/>
+          <w:szCs w:val="24"/>
+        </w:rPr>
+        <w:t xml:space="preserve"> come opzione alternativa a Agile è profondamente sbagliato. </w:t>
+      </w:r>
+      <w:proofErr w:type="spellStart"/>
+      <w:r>
+        <w:rPr>
+          <w:rFonts w:ascii="Verdana" w:hAnsi="Verdana"/>
+          <w:sz w:val="24"/>
+          <w:szCs w:val="24"/>
+        </w:rPr>
+        <w:t>DevOps</w:t>
+      </w:r>
+      <w:proofErr w:type="spellEnd"/>
+      <w:r>
+        <w:rPr>
+          <w:rFonts w:ascii="Verdana" w:hAnsi="Verdana"/>
+          <w:sz w:val="24"/>
+          <w:szCs w:val="24"/>
+        </w:rPr>
+        <w:t xml:space="preserve"> si basa sugli ideali di Agile e li estende oltre al codice concentrandosi sull’intero servizio offrendo una soluzione più completa a livello di business. Se Agile si fondava su valori, metodi e pratiche, </w:t>
+      </w:r>
+      <w:proofErr w:type="spellStart"/>
+      <w:r>
+        <w:rPr>
+          <w:rFonts w:ascii="Verdana" w:hAnsi="Verdana"/>
+          <w:sz w:val="24"/>
+          <w:szCs w:val="24"/>
+        </w:rPr>
+        <w:t>DevOps</w:t>
+      </w:r>
+      <w:proofErr w:type="spellEnd"/>
+      <w:r>
+        <w:rPr>
+          <w:rFonts w:ascii="Verdana" w:hAnsi="Verdana"/>
+          <w:sz w:val="24"/>
+          <w:szCs w:val="24"/>
+        </w:rPr>
+        <w:t xml:space="preserve"> aggiunge gli strumenti; se con Agile viene teorizzato che sottoporre il codice a continui test produce un risultato qualitativamente migliore, </w:t>
+      </w:r>
+      <w:proofErr w:type="spellStart"/>
+      <w:r>
+        <w:rPr>
+          <w:rFonts w:ascii="Verdana" w:hAnsi="Verdana"/>
+          <w:sz w:val="24"/>
+          <w:szCs w:val="24"/>
+        </w:rPr>
+        <w:t>DevOps</w:t>
+      </w:r>
+      <w:proofErr w:type="spellEnd"/>
+      <w:r>
+        <w:rPr>
+          <w:rFonts w:ascii="Verdana" w:hAnsi="Verdana"/>
+          <w:sz w:val="24"/>
+          <w:szCs w:val="24"/>
+        </w:rPr>
+        <w:t xml:space="preserve"> mi fornisce gli strumenti per implementare un sistema automatizzato di </w:t>
+      </w:r>
+      <w:proofErr w:type="spellStart"/>
+      <w:r>
+        <w:rPr>
+          <w:rFonts w:ascii="Verdana" w:hAnsi="Verdana"/>
+          <w:sz w:val="24"/>
+          <w:szCs w:val="24"/>
+        </w:rPr>
+        <w:t>testing</w:t>
+      </w:r>
+      <w:proofErr w:type="spellEnd"/>
+      <w:r>
+        <w:rPr>
+          <w:rFonts w:ascii="Verdana" w:hAnsi="Verdana"/>
+          <w:sz w:val="24"/>
+          <w:szCs w:val="24"/>
+        </w:rPr>
+        <w:t xml:space="preserve"> all’interno della mia catena.</w:t>
+      </w:r>
+      <w:r>
+        <w:rPr>
+          <w:rFonts w:ascii="Verdana" w:hAnsi="Verdana"/>
+          <w:sz w:val="24"/>
+          <w:szCs w:val="24"/>
+        </w:rPr>
+        <w:br/>
+        <w:t xml:space="preserve">Non solo, Agile è dentro </w:t>
+      </w:r>
+      <w:proofErr w:type="spellStart"/>
+      <w:r>
+        <w:rPr>
+          <w:rFonts w:ascii="Verdana" w:hAnsi="Verdana"/>
+          <w:sz w:val="24"/>
+          <w:szCs w:val="24"/>
+        </w:rPr>
+        <w:t>DevOps</w:t>
+      </w:r>
+      <w:proofErr w:type="spellEnd"/>
+      <w:r>
+        <w:rPr>
+          <w:rFonts w:ascii="Verdana" w:hAnsi="Verdana"/>
+          <w:sz w:val="24"/>
+          <w:szCs w:val="24"/>
+        </w:rPr>
+        <w:t xml:space="preserve">: sul fronte dello sviluppo si sposano pratiche tipiche di Agile, scegliendo un </w:t>
+      </w:r>
+      <w:proofErr w:type="spellStart"/>
+      <w:r>
+        <w:rPr>
+          <w:rFonts w:ascii="Verdana" w:hAnsi="Verdana"/>
+          <w:sz w:val="24"/>
+          <w:szCs w:val="24"/>
+        </w:rPr>
+        <w:t>framework</w:t>
+      </w:r>
+      <w:proofErr w:type="spellEnd"/>
+      <w:r>
+        <w:rPr>
+          <w:rFonts w:ascii="Verdana" w:hAnsi="Verdana"/>
+          <w:sz w:val="24"/>
+          <w:szCs w:val="24"/>
+        </w:rPr>
+        <w:t xml:space="preserve"> di sviluppo come </w:t>
+      </w:r>
+      <w:proofErr w:type="spellStart"/>
+      <w:r>
+        <w:rPr>
+          <w:rFonts w:ascii="Verdana" w:hAnsi="Verdana"/>
+          <w:sz w:val="24"/>
+          <w:szCs w:val="24"/>
+        </w:rPr>
+        <w:t>Scrum</w:t>
+      </w:r>
+      <w:proofErr w:type="spellEnd"/>
+      <w:r>
+        <w:rPr>
+          <w:rFonts w:ascii="Verdana" w:hAnsi="Verdana"/>
+          <w:sz w:val="24"/>
+          <w:szCs w:val="24"/>
+        </w:rPr>
+        <w:t xml:space="preserve"> ad esempio.</w:t>
+      </w:r>
+    </w:p>
+    <w:p>
+      <w:pPr>
+        <w:rPr>
+          <w:rFonts w:ascii="Verdana" w:hAnsi="Verdana"/>
+          <w:sz w:val="24"/>
+          <w:szCs w:val="24"/>
+        </w:rPr>
+      </w:pPr>
+    </w:p>
+    <w:p>
+      <w:pPr>
+        <w:rPr>
+          <w:rFonts w:ascii="Verdana" w:hAnsi="Verdana"/>
+          <w:i/>
+          <w:sz w:val="24"/>
+          <w:szCs w:val="24"/>
+        </w:rPr>
+      </w:pPr>
+      <w:r>
+        <w:rPr>
+          <w:rFonts w:ascii="Verdana" w:hAnsi="Verdana"/>
+          <w:i/>
+          <w:sz w:val="24"/>
+          <w:szCs w:val="24"/>
+        </w:rPr>
+        <w:t xml:space="preserve">Le pratiche del </w:t>
+      </w:r>
+      <w:proofErr w:type="spellStart"/>
+      <w:r>
+        <w:rPr>
+          <w:rFonts w:ascii="Verdana" w:hAnsi="Verdana"/>
+          <w:i/>
+          <w:sz w:val="24"/>
+          <w:szCs w:val="24"/>
+        </w:rPr>
+        <w:t>DevOps</w:t>
+      </w:r>
+      <w:proofErr w:type="spellEnd"/>
+    </w:p>
+    <w:p>
+      <w:pPr>
+        <w:rPr>
+          <w:rFonts w:ascii="Verdana" w:hAnsi="Verdana"/>
+          <w:sz w:val="24"/>
+          <w:szCs w:val="24"/>
+        </w:rPr>
+      </w:pPr>
+      <w:r>
+        <w:rPr>
+          <w:rFonts w:ascii="Verdana" w:hAnsi="Verdana"/>
+          <w:sz w:val="24"/>
+          <w:szCs w:val="24"/>
+        </w:rPr>
+        <w:t xml:space="preserve">Come affermato precedentemente, </w:t>
+      </w:r>
+      <w:proofErr w:type="spellStart"/>
+      <w:r>
+        <w:rPr>
+          <w:rFonts w:ascii="Verdana" w:hAnsi="Verdana"/>
+          <w:sz w:val="24"/>
+          <w:szCs w:val="24"/>
+        </w:rPr>
+        <w:t>DevOps</w:t>
+      </w:r>
+      <w:proofErr w:type="spellEnd"/>
+      <w:r>
+        <w:rPr>
+          <w:rFonts w:ascii="Verdana" w:hAnsi="Verdana"/>
+          <w:sz w:val="24"/>
+          <w:szCs w:val="24"/>
+        </w:rPr>
+        <w:t xml:space="preserve"> aggiunge gli strumenti alle pratiche di stampo Lean in modo da applicarle all’intero processo e creare una catena di produzione sempre più efficace. Proseguendo in questo Capitolo si andranno perciò ad analizzare le principali best-</w:t>
+      </w:r>
+      <w:proofErr w:type="spellStart"/>
+      <w:r>
+        <w:rPr>
+          <w:rFonts w:ascii="Verdana" w:hAnsi="Verdana"/>
+          <w:sz w:val="24"/>
+          <w:szCs w:val="24"/>
+        </w:rPr>
+        <w:t>practice</w:t>
+      </w:r>
+      <w:proofErr w:type="spellEnd"/>
+      <w:r>
+        <w:rPr>
+          <w:rFonts w:ascii="Verdana" w:hAnsi="Verdana"/>
+          <w:sz w:val="24"/>
+          <w:szCs w:val="24"/>
+        </w:rPr>
+        <w:t xml:space="preserve"> che caratterizzano questa metodologia.</w:t>
+      </w:r>
+    </w:p>
+    <w:p>
+      <w:pPr>
+        <w:rPr>
+          <w:rFonts w:ascii="Verdana" w:hAnsi="Verdana"/>
+          <w:sz w:val="24"/>
+          <w:szCs w:val="24"/>
+        </w:rPr>
+      </w:pPr>
+    </w:p>
+    <w:p>
+      <w:pPr>
+        <w:rPr>
+          <w:rFonts w:ascii="Verdana" w:hAnsi="Verdana"/>
+          <w:i/>
+          <w:sz w:val="24"/>
+          <w:szCs w:val="24"/>
+        </w:rPr>
+      </w:pPr>
+      <w:r>
+        <w:rPr>
+          <w:rFonts w:ascii="Verdana" w:hAnsi="Verdana"/>
+          <w:i/>
+          <w:sz w:val="24"/>
+          <w:szCs w:val="24"/>
+        </w:rPr>
+        <w:t>Utilizzo di un Version Control System</w:t>
+      </w:r>
+    </w:p>
+    <w:p>
+      <w:pPr>
+        <w:rPr>
+          <w:rFonts w:ascii="Verdana" w:hAnsi="Verdana"/>
+          <w:sz w:val="24"/>
+          <w:szCs w:val="24"/>
+        </w:rPr>
+      </w:pPr>
+      <w:r>
+        <w:rPr>
+          <w:rFonts w:ascii="Verdana" w:hAnsi="Verdana"/>
+          <w:sz w:val="24"/>
+          <w:szCs w:val="24"/>
+        </w:rPr>
+        <w:t xml:space="preserve">L’utilizzo di un sistema per il controllo di versione è una delle pratiche più comuni e utilizzate della produzione software da molto prima che emergesse il fenomeno </w:t>
+      </w:r>
+      <w:proofErr w:type="spellStart"/>
+      <w:r>
+        <w:rPr>
+          <w:rFonts w:ascii="Verdana" w:hAnsi="Verdana"/>
+          <w:sz w:val="24"/>
+          <w:szCs w:val="24"/>
+        </w:rPr>
+        <w:t>DevOps</w:t>
+      </w:r>
+      <w:proofErr w:type="spellEnd"/>
+      <w:r>
+        <w:rPr>
+          <w:rFonts w:ascii="Verdana" w:hAnsi="Verdana"/>
+          <w:sz w:val="24"/>
+          <w:szCs w:val="24"/>
+        </w:rPr>
+        <w:t xml:space="preserve">. </w:t>
+      </w:r>
+    </w:p>
+    <w:p>
+      <w:pPr>
+        <w:rPr>
+          <w:rFonts w:ascii="Verdana" w:hAnsi="Verdana"/>
+          <w:sz w:val="24"/>
+          <w:szCs w:val="24"/>
+        </w:rPr>
+      </w:pPr>
+      <w:r>
+        <w:rPr>
+          <w:rFonts w:ascii="Verdana" w:hAnsi="Verdana"/>
+          <w:sz w:val="24"/>
+          <w:szCs w:val="24"/>
+        </w:rPr>
+        <w:t>Il controllo di versione è una pratica che permette di tracciare i cambiamenti prodotti sul codice sorgente da chiunque stia lavorando al progetto. Vengono registrate tutte le versioni del codice che viene salvato in modo da poter facilmente tornare a una versione precedente per necessità varie.</w:t>
+      </w:r>
+    </w:p>
+    <w:p>
+      <w:pPr>
+        <w:rPr>
+          <w:rFonts w:ascii="Verdana" w:hAnsi="Verdana"/>
+          <w:sz w:val="24"/>
+          <w:szCs w:val="24"/>
+        </w:rPr>
+      </w:pPr>
+      <w:r>
+        <w:rPr>
+          <w:rFonts w:ascii="Verdana" w:hAnsi="Verdana"/>
+          <w:sz w:val="24"/>
+          <w:szCs w:val="24"/>
+        </w:rPr>
+        <w:t>Le dimensioni crescenti dei progetti software hanno portato ad avere sempre più sviluppatori lavorare sullo stesso progetto. Il controllo di versione permette ad un team, i cui memb</w:t>
+      </w:r>
+      <w:r>
+        <w:rPr>
+          <w:rFonts w:ascii="Verdana" w:hAnsi="Verdana"/>
+          <w:sz w:val="24"/>
+          <w:szCs w:val="24"/>
+        </w:rPr>
+        <w:t xml:space="preserve">ri sono geograficamente distanti, di programmare contemporaneamente senza collisioni: ciò è possibile grazie ai </w:t>
+      </w:r>
+      <w:proofErr w:type="spellStart"/>
+      <w:r>
+        <w:rPr>
+          <w:rFonts w:ascii="Verdana" w:hAnsi="Verdana"/>
+          <w:sz w:val="24"/>
+          <w:szCs w:val="24"/>
+        </w:rPr>
+        <w:t>branch</w:t>
+      </w:r>
+      <w:proofErr w:type="spellEnd"/>
+      <w:r>
+        <w:rPr>
+          <w:rFonts w:ascii="Verdana" w:hAnsi="Verdana"/>
+          <w:sz w:val="24"/>
+          <w:szCs w:val="24"/>
+        </w:rPr>
+        <w:t>, che permettono di creare un ramo diverso dal master del progetto per apportare le modifiche e solo alla fine avviene l’integrazione con il master.</w:t>
+      </w:r>
+    </w:p>
+    <w:p>
+      <w:pPr>
+        <w:rPr>
+          <w:rFonts w:ascii="Verdana" w:hAnsi="Verdana"/>
+          <w:sz w:val="24"/>
+          <w:szCs w:val="24"/>
+        </w:rPr>
+      </w:pPr>
+      <w:r>
+        <w:rPr>
+          <w:rFonts w:ascii="Verdana" w:hAnsi="Verdana"/>
+          <w:sz w:val="24"/>
+          <w:szCs w:val="24"/>
+        </w:rPr>
+        <w:t xml:space="preserve">Ovviamente anche </w:t>
+      </w:r>
+      <w:proofErr w:type="spellStart"/>
+      <w:r>
+        <w:rPr>
+          <w:rFonts w:ascii="Verdana" w:hAnsi="Verdana"/>
+          <w:sz w:val="24"/>
+          <w:szCs w:val="24"/>
+        </w:rPr>
+        <w:t>DevOps</w:t>
+      </w:r>
+      <w:proofErr w:type="spellEnd"/>
+      <w:r>
+        <w:rPr>
+          <w:rFonts w:ascii="Verdana" w:hAnsi="Verdana"/>
+          <w:sz w:val="24"/>
+          <w:szCs w:val="24"/>
+        </w:rPr>
+        <w:t xml:space="preserve"> sposa questa pratica, estendendone addirittura gli utilizzi: infatti non ci si limita più a mettere sotto controllo di versione il codice sorgente, ma anche altre informazioni utili ad altre parti del progetto, ad esempio script contenenti la configurazione dei vari ambienti. Questo aspetto sarà approfondito nel corso del Capitolo parlando di </w:t>
+      </w:r>
+      <w:proofErr w:type="spellStart"/>
+      <w:r>
+        <w:rPr>
+          <w:rFonts w:ascii="Verdana" w:hAnsi="Verdana"/>
+          <w:sz w:val="24"/>
+          <w:szCs w:val="24"/>
+        </w:rPr>
+        <w:t>Infrastructure</w:t>
+      </w:r>
+      <w:proofErr w:type="spellEnd"/>
+      <w:r>
+        <w:rPr>
+          <w:rFonts w:ascii="Verdana" w:hAnsi="Verdana"/>
+          <w:sz w:val="24"/>
+          <w:szCs w:val="24"/>
+        </w:rPr>
+        <w:t xml:space="preserve"> </w:t>
+      </w:r>
+      <w:proofErr w:type="spellStart"/>
+      <w:r>
+        <w:rPr>
+          <w:rFonts w:ascii="Verdana" w:hAnsi="Verdana"/>
+          <w:sz w:val="24"/>
+          <w:szCs w:val="24"/>
+        </w:rPr>
+        <w:t>as</w:t>
+      </w:r>
+      <w:proofErr w:type="spellEnd"/>
+      <w:r>
+        <w:rPr>
+          <w:rFonts w:ascii="Verdana" w:hAnsi="Verdana"/>
+          <w:sz w:val="24"/>
+          <w:szCs w:val="24"/>
+        </w:rPr>
+        <w:t xml:space="preserve"> a Code.</w:t>
+      </w:r>
+    </w:p>
+    <w:p>
+      <w:pPr>
+        <w:rPr>
+          <w:rFonts w:ascii="Verdana" w:hAnsi="Verdana"/>
+          <w:sz w:val="24"/>
+          <w:szCs w:val="24"/>
+        </w:rPr>
+      </w:pPr>
+    </w:p>
+    <w:p>
+      <w:pPr>
+        <w:rPr>
+          <w:rFonts w:ascii="Verdana" w:hAnsi="Verdana"/>
+          <w:i/>
+          <w:sz w:val="24"/>
+          <w:szCs w:val="24"/>
+        </w:rPr>
+      </w:pPr>
+      <w:r>
+        <w:rPr>
+          <w:rFonts w:ascii="Verdana" w:hAnsi="Verdana"/>
+          <w:i/>
+          <w:sz w:val="24"/>
+          <w:szCs w:val="24"/>
+        </w:rPr>
+        <w:t xml:space="preserve">Concetto di </w:t>
+      </w:r>
+      <w:r>
+        <w:rPr>
+          <w:rFonts w:ascii="Verdana" w:hAnsi="Verdana"/>
+          <w:i/>
+          <w:sz w:val="24"/>
+          <w:szCs w:val="24"/>
+        </w:rPr>
+        <w:t>Deployment Pipeline</w:t>
+      </w:r>
+    </w:p>
+    <w:p>
+      <w:pPr>
+        <w:rPr>
+          <w:rFonts w:ascii="Verdana" w:hAnsi="Verdana"/>
+          <w:sz w:val="24"/>
+          <w:szCs w:val="24"/>
+        </w:rPr>
+      </w:pPr>
+      <w:r>
+        <w:rPr>
+          <w:rFonts w:ascii="Verdana" w:hAnsi="Verdana"/>
+          <w:sz w:val="24"/>
+          <w:szCs w:val="24"/>
+        </w:rPr>
+        <w:t xml:space="preserve">Uno dei primi concetti chiave del </w:t>
+      </w:r>
+      <w:proofErr w:type="spellStart"/>
+      <w:r>
+        <w:rPr>
+          <w:rFonts w:ascii="Verdana" w:hAnsi="Verdana"/>
+          <w:sz w:val="24"/>
+          <w:szCs w:val="24"/>
+        </w:rPr>
+        <w:t>DevOps</w:t>
+      </w:r>
+      <w:proofErr w:type="spellEnd"/>
+      <w:r>
+        <w:rPr>
+          <w:rFonts w:ascii="Verdana" w:hAnsi="Verdana"/>
+          <w:sz w:val="24"/>
+          <w:szCs w:val="24"/>
+        </w:rPr>
+        <w:t xml:space="preserve"> è quello di Deployment Pipeline. Si intende la catena di produzione del software, più nello specifico delle sue singole </w:t>
+      </w:r>
+      <w:proofErr w:type="spellStart"/>
+      <w:r>
+        <w:rPr>
+          <w:rFonts w:ascii="Verdana" w:hAnsi="Verdana"/>
+          <w:sz w:val="24"/>
+          <w:szCs w:val="24"/>
+        </w:rPr>
+        <w:t>feature</w:t>
+      </w:r>
+      <w:proofErr w:type="spellEnd"/>
+      <w:r>
+        <w:rPr>
+          <w:rFonts w:ascii="Verdana" w:hAnsi="Verdana"/>
+          <w:sz w:val="24"/>
+          <w:szCs w:val="24"/>
+        </w:rPr>
+        <w:t xml:space="preserve">, dalla progettazione, fino alla consegna al cliente. La si può definire il campo da gioco del </w:t>
+      </w:r>
+      <w:proofErr w:type="spellStart"/>
+      <w:r>
+        <w:rPr>
+          <w:rFonts w:ascii="Verdana" w:hAnsi="Verdana"/>
+          <w:sz w:val="24"/>
+          <w:szCs w:val="24"/>
+        </w:rPr>
+        <w:t>DevOps</w:t>
+      </w:r>
+      <w:proofErr w:type="spellEnd"/>
+      <w:r>
+        <w:rPr>
+          <w:rFonts w:ascii="Verdana" w:hAnsi="Verdana"/>
+          <w:sz w:val="24"/>
+          <w:szCs w:val="24"/>
+        </w:rPr>
+        <w:t>. Composta da vari stage, l’obiettivo è rendere il percorso lungo la pipeline il più rapido a automatizzato possibile in modo da velocizzare la realizzazione del lavoro.</w:t>
+      </w:r>
+    </w:p>
+    <w:p>
+      <w:pPr>
+        <w:rPr>
+          <w:rFonts w:ascii="Verdana" w:hAnsi="Verdana"/>
+          <w:sz w:val="24"/>
+          <w:szCs w:val="24"/>
+        </w:rPr>
+      </w:pPr>
+      <w:r>
+        <w:rPr>
+          <w:rFonts w:ascii="Verdana" w:hAnsi="Verdana"/>
+          <w:sz w:val="24"/>
+          <w:szCs w:val="24"/>
+        </w:rPr>
+        <w:t xml:space="preserve">“Automazione” è uno dei mantra del </w:t>
+      </w:r>
+      <w:proofErr w:type="spellStart"/>
+      <w:r>
+        <w:rPr>
+          <w:rFonts w:ascii="Verdana" w:hAnsi="Verdana"/>
+          <w:sz w:val="24"/>
+          <w:szCs w:val="24"/>
+        </w:rPr>
+        <w:t>DevOps</w:t>
+      </w:r>
+      <w:proofErr w:type="spellEnd"/>
+      <w:r>
+        <w:rPr>
+          <w:rFonts w:ascii="Verdana" w:hAnsi="Verdana"/>
+          <w:sz w:val="24"/>
+          <w:szCs w:val="24"/>
+        </w:rPr>
+        <w:t>, la leva che si vuole utilizzare, grazie ai sofisticati strumenti attuali, per rendere la produzione software più snella possibile. Si vuole creare un production-</w:t>
+      </w:r>
+      <w:proofErr w:type="spellStart"/>
+      <w:r>
+        <w:rPr>
+          <w:rFonts w:ascii="Verdana" w:hAnsi="Verdana"/>
+          <w:sz w:val="24"/>
+          <w:szCs w:val="24"/>
+        </w:rPr>
+        <w:t>like</w:t>
+      </w:r>
+      <w:proofErr w:type="spellEnd"/>
+      <w:r>
+        <w:rPr>
+          <w:rFonts w:ascii="Verdana" w:hAnsi="Verdana"/>
+          <w:sz w:val="24"/>
+          <w:szCs w:val="24"/>
+        </w:rPr>
+        <w:t xml:space="preserve"> </w:t>
+      </w:r>
+      <w:proofErr w:type="spellStart"/>
+      <w:r>
+        <w:rPr>
+          <w:rFonts w:ascii="Verdana" w:hAnsi="Verdana"/>
+          <w:sz w:val="24"/>
+          <w:szCs w:val="24"/>
+        </w:rPr>
+        <w:t>environment</w:t>
+      </w:r>
+      <w:proofErr w:type="spellEnd"/>
+      <w:r>
+        <w:rPr>
+          <w:rFonts w:ascii="Verdana" w:hAnsi="Verdana"/>
+          <w:sz w:val="24"/>
+          <w:szCs w:val="24"/>
+        </w:rPr>
+        <w:t xml:space="preserve"> </w:t>
+      </w:r>
+      <w:r>
+        <w:rPr>
+          <w:rFonts w:ascii="Verdana" w:hAnsi="Verdana"/>
+          <w:sz w:val="24"/>
+          <w:szCs w:val="24"/>
+        </w:rPr>
+        <w:t>(definizione production-</w:t>
+      </w:r>
+      <w:proofErr w:type="spellStart"/>
+      <w:r>
+        <w:rPr>
+          <w:rFonts w:ascii="Verdana" w:hAnsi="Verdana"/>
+          <w:sz w:val="24"/>
+          <w:szCs w:val="24"/>
+        </w:rPr>
+        <w:t>like</w:t>
+      </w:r>
+      <w:proofErr w:type="spellEnd"/>
+      <w:r>
+        <w:rPr>
+          <w:rFonts w:ascii="Verdana" w:hAnsi="Verdana"/>
+          <w:sz w:val="24"/>
+          <w:szCs w:val="24"/>
+        </w:rPr>
+        <w:t xml:space="preserve"> </w:t>
+      </w:r>
+      <w:proofErr w:type="spellStart"/>
+      <w:r>
+        <w:rPr>
+          <w:rFonts w:ascii="Verdana" w:hAnsi="Verdana"/>
+          <w:sz w:val="24"/>
+          <w:szCs w:val="24"/>
+        </w:rPr>
+        <w:t>environment</w:t>
+      </w:r>
+      <w:proofErr w:type="spellEnd"/>
+      <w:r>
+        <w:rPr>
+          <w:rFonts w:ascii="Verdana" w:hAnsi="Verdana"/>
+          <w:sz w:val="24"/>
+          <w:szCs w:val="24"/>
+        </w:rPr>
+        <w:t xml:space="preserve">?) </w:t>
+      </w:r>
+      <w:r>
+        <w:rPr>
+          <w:rFonts w:ascii="Verdana" w:hAnsi="Verdana"/>
+          <w:sz w:val="24"/>
+          <w:szCs w:val="24"/>
+        </w:rPr>
+        <w:t xml:space="preserve">in ogni stage del processo </w:t>
+      </w:r>
+      <w:r>
+        <w:rPr>
+          <w:rFonts w:ascii="Verdana" w:hAnsi="Verdana"/>
+          <w:sz w:val="24"/>
+          <w:szCs w:val="24"/>
+        </w:rPr>
+        <w:t xml:space="preserve">attraverso un </w:t>
+      </w:r>
+      <w:proofErr w:type="spellStart"/>
+      <w:r>
+        <w:rPr>
+          <w:rFonts w:ascii="Verdana" w:hAnsi="Verdana"/>
+          <w:sz w:val="24"/>
+          <w:szCs w:val="24"/>
+        </w:rPr>
+        <w:t>build</w:t>
+      </w:r>
+      <w:proofErr w:type="spellEnd"/>
+      <w:r>
+        <w:rPr>
+          <w:rFonts w:ascii="Verdana" w:hAnsi="Verdana"/>
+          <w:sz w:val="24"/>
+          <w:szCs w:val="24"/>
+        </w:rPr>
+        <w:t xml:space="preserve"> </w:t>
+      </w:r>
+      <w:proofErr w:type="spellStart"/>
+      <w:r>
+        <w:rPr>
+          <w:rFonts w:ascii="Verdana" w:hAnsi="Verdana"/>
+          <w:sz w:val="24"/>
+          <w:szCs w:val="24"/>
+        </w:rPr>
+        <w:t>mechanism</w:t>
+      </w:r>
+      <w:proofErr w:type="spellEnd"/>
+      <w:r>
+        <w:rPr>
+          <w:rFonts w:ascii="Verdana" w:hAnsi="Verdana"/>
+          <w:sz w:val="24"/>
+          <w:szCs w:val="24"/>
+        </w:rPr>
+        <w:t xml:space="preserve"> che crei tutti gli ambienti (sviluppo, test, produzione, </w:t>
+      </w:r>
+      <w:proofErr w:type="spellStart"/>
+      <w:r>
+        <w:rPr>
+          <w:rFonts w:ascii="Verdana" w:hAnsi="Verdana"/>
+          <w:sz w:val="24"/>
+          <w:szCs w:val="24"/>
+        </w:rPr>
+        <w:t>ecc</w:t>
+      </w:r>
+      <w:proofErr w:type="spellEnd"/>
+      <w:r>
+        <w:rPr>
+          <w:rFonts w:ascii="Verdana" w:hAnsi="Verdana"/>
+          <w:sz w:val="24"/>
+          <w:szCs w:val="24"/>
+        </w:rPr>
+        <w:t xml:space="preserve">) velocemente (attraverso il </w:t>
+      </w:r>
+      <w:proofErr w:type="spellStart"/>
+      <w:r>
+        <w:rPr>
+          <w:rFonts w:ascii="Verdana" w:hAnsi="Verdana"/>
+          <w:sz w:val="24"/>
+          <w:szCs w:val="24"/>
+        </w:rPr>
+        <w:t>configuration</w:t>
+      </w:r>
+      <w:proofErr w:type="spellEnd"/>
+      <w:r>
+        <w:rPr>
+          <w:rFonts w:ascii="Verdana" w:hAnsi="Verdana"/>
+          <w:sz w:val="24"/>
+          <w:szCs w:val="24"/>
+        </w:rPr>
+        <w:t xml:space="preserve"> management, approfondito più avanti) e sin da subito </w:t>
+      </w:r>
+      <w:r>
+        <w:rPr>
+          <w:rFonts w:ascii="Verdana" w:hAnsi="Verdana"/>
+          <w:sz w:val="24"/>
+          <w:szCs w:val="24"/>
+        </w:rPr>
+        <w:t>senza la necessità di doverli richiedere aprendo un ticket che può far perdere anche settimane di lavoro.</w:t>
+      </w:r>
+      <w:r>
+        <w:rPr>
+          <w:rFonts w:ascii="Verdana" w:hAnsi="Verdana"/>
+          <w:sz w:val="24"/>
+          <w:szCs w:val="24"/>
+        </w:rPr>
+        <w:t xml:space="preserve"> Un simile approccio porta evidenti vantaggi: ad esempio, </w:t>
+      </w:r>
+      <w:r>
+        <w:rPr>
+          <w:rFonts w:ascii="Verdana" w:hAnsi="Verdana"/>
+          <w:sz w:val="24"/>
+          <w:szCs w:val="24"/>
+        </w:rPr>
+        <w:t xml:space="preserve">se l’ambiente per il </w:t>
+      </w:r>
+      <w:proofErr w:type="spellStart"/>
+      <w:r>
+        <w:rPr>
+          <w:rFonts w:ascii="Verdana" w:hAnsi="Verdana"/>
+          <w:sz w:val="24"/>
+          <w:szCs w:val="24"/>
+        </w:rPr>
+        <w:t>testing</w:t>
+      </w:r>
+      <w:proofErr w:type="spellEnd"/>
+      <w:r>
+        <w:rPr>
+          <w:rFonts w:ascii="Verdana" w:hAnsi="Verdana"/>
+          <w:sz w:val="24"/>
+          <w:szCs w:val="24"/>
+        </w:rPr>
+        <w:t xml:space="preserve"> è a disposizione degli sviluppatori dall’inizio essi potranno testare giornalmente il loro lavoro e risolvere sul nascere eventuali problemi, evitando di trovarsi con grosse parti non funzionanti in là con il tempo.</w:t>
+      </w:r>
+      <w:r>
+        <w:rPr>
+          <w:rFonts w:ascii="Verdana" w:hAnsi="Verdana"/>
+          <w:sz w:val="24"/>
+          <w:szCs w:val="24"/>
+        </w:rPr>
+        <w:t xml:space="preserve"> Un concetto ancora più estremo degli sprint Agile.</w:t>
+      </w:r>
+      <w:r>
+        <w:rPr>
+          <w:rFonts w:ascii="Verdana" w:hAnsi="Verdana"/>
+          <w:sz w:val="24"/>
+          <w:szCs w:val="24"/>
+        </w:rPr>
+        <w:br/>
+      </w:r>
+      <w:r>
+        <w:rPr>
+          <w:rFonts w:ascii="Century Gothic" w:hAnsi="Century Gothic"/>
+          <w:sz w:val="24"/>
+          <w:szCs w:val="24"/>
+        </w:rPr>
+        <w:br/>
+      </w:r>
+      <w:r>
+        <w:rPr>
+          <w:rFonts w:ascii="Verdana" w:hAnsi="Verdana"/>
+          <w:sz w:val="24"/>
+          <w:szCs w:val="24"/>
+        </w:rPr>
+        <w:t xml:space="preserve">(figura </w:t>
+      </w:r>
+      <w:proofErr w:type="spellStart"/>
+      <w:r>
+        <w:rPr>
+          <w:rFonts w:ascii="Verdana" w:hAnsi="Verdana"/>
+          <w:sz w:val="24"/>
+          <w:szCs w:val="24"/>
+        </w:rPr>
+        <w:t>deployment</w:t>
+      </w:r>
+      <w:proofErr w:type="spellEnd"/>
+      <w:r>
+        <w:rPr>
+          <w:rFonts w:ascii="Verdana" w:hAnsi="Verdana"/>
+          <w:sz w:val="24"/>
+          <w:szCs w:val="24"/>
+        </w:rPr>
+        <w:t xml:space="preserve"> pipeline)</w:t>
+      </w:r>
+    </w:p>
+    <w:p>
+      <w:pPr>
+        <w:rPr>
+          <w:rFonts w:ascii="Verdana" w:hAnsi="Verdana"/>
+          <w:sz w:val="24"/>
+          <w:szCs w:val="24"/>
+        </w:rPr>
+      </w:pPr>
+      <w:r>
+        <w:rPr>
+          <w:rFonts w:ascii="Verdana" w:hAnsi="Verdana"/>
+          <w:sz w:val="24"/>
+          <w:szCs w:val="24"/>
+        </w:rPr>
+        <w:t>Come creare una Deployment Pipeline efficiente?</w:t>
+      </w:r>
+    </w:p>
+    <w:p>
+      <w:pPr>
+        <w:rPr>
+          <w:rFonts w:ascii="Verdana" w:hAnsi="Verdana"/>
+          <w:sz w:val="24"/>
+          <w:szCs w:val="24"/>
+        </w:rPr>
+      </w:pPr>
+    </w:p>
+    <w:p>
+      <w:pPr>
+        <w:rPr>
+          <w:rFonts w:ascii="Verdana" w:hAnsi="Verdana"/>
+          <w:i/>
+          <w:sz w:val="24"/>
+          <w:szCs w:val="24"/>
+        </w:rPr>
+      </w:pPr>
+      <w:proofErr w:type="spellStart"/>
+      <w:r>
+        <w:rPr>
+          <w:rFonts w:ascii="Verdana" w:hAnsi="Verdana"/>
+          <w:i/>
+          <w:sz w:val="24"/>
+          <w:szCs w:val="24"/>
+        </w:rPr>
+        <w:t>Continuo</w:t>
+      </w:r>
+      <w:r>
+        <w:rPr>
+          <w:rFonts w:ascii="Verdana" w:hAnsi="Verdana"/>
+          <w:i/>
+          <w:sz w:val="24"/>
+          <w:szCs w:val="24"/>
+        </w:rPr>
+        <w:t>u</w:t>
+      </w:r>
+      <w:r>
+        <w:rPr>
+          <w:rFonts w:ascii="Verdana" w:hAnsi="Verdana"/>
+          <w:i/>
+          <w:sz w:val="24"/>
+          <w:szCs w:val="24"/>
+        </w:rPr>
+        <w:t>s</w:t>
+      </w:r>
+      <w:proofErr w:type="spellEnd"/>
+      <w:r>
+        <w:rPr>
+          <w:rFonts w:ascii="Verdana" w:hAnsi="Verdana"/>
+          <w:i/>
+          <w:sz w:val="24"/>
+          <w:szCs w:val="24"/>
+        </w:rPr>
+        <w:t xml:space="preserve"> Integration</w:t>
+      </w:r>
+    </w:p>
+    <w:p>
+      <w:pPr>
+        <w:rPr>
+          <w:rFonts w:ascii="Verdana" w:hAnsi="Verdana"/>
+          <w:sz w:val="24"/>
+          <w:szCs w:val="24"/>
+        </w:rPr>
+      </w:pPr>
+      <w:r>
+        <w:rPr>
+          <w:rFonts w:ascii="Verdana" w:hAnsi="Verdana"/>
+          <w:sz w:val="24"/>
+          <w:szCs w:val="24"/>
+        </w:rPr>
+        <w:t>Negli ultimi anni</w:t>
+      </w:r>
+      <w:r>
+        <w:rPr>
+          <w:rFonts w:ascii="Verdana" w:hAnsi="Verdana"/>
+          <w:sz w:val="24"/>
+          <w:szCs w:val="24"/>
+        </w:rPr>
+        <w:t>,</w:t>
+      </w:r>
+      <w:r>
+        <w:rPr>
+          <w:rFonts w:ascii="Verdana" w:hAnsi="Verdana"/>
+          <w:sz w:val="24"/>
+          <w:szCs w:val="24"/>
+        </w:rPr>
+        <w:t xml:space="preserve"> con l’avvento di nuovi </w:t>
+      </w:r>
+      <w:proofErr w:type="spellStart"/>
+      <w:r>
+        <w:rPr>
+          <w:rFonts w:ascii="Verdana" w:hAnsi="Verdana"/>
+          <w:sz w:val="24"/>
+          <w:szCs w:val="24"/>
+        </w:rPr>
+        <w:t>framework</w:t>
+      </w:r>
+      <w:proofErr w:type="spellEnd"/>
+      <w:r>
+        <w:rPr>
+          <w:rFonts w:ascii="Verdana" w:hAnsi="Verdana"/>
+          <w:sz w:val="24"/>
+          <w:szCs w:val="24"/>
+        </w:rPr>
+        <w:t xml:space="preserve"> per lo sviluppo</w:t>
+      </w:r>
+      <w:r>
+        <w:rPr>
+          <w:rFonts w:ascii="Verdana" w:hAnsi="Verdana"/>
+          <w:sz w:val="24"/>
+          <w:szCs w:val="24"/>
+        </w:rPr>
+        <w:t xml:space="preserve"> software, l</w:t>
+      </w:r>
+      <w:r>
+        <w:rPr>
+          <w:rFonts w:ascii="Verdana" w:hAnsi="Verdana"/>
+          <w:sz w:val="24"/>
+          <w:szCs w:val="24"/>
+        </w:rPr>
+        <w:t>’integrazione continua (</w:t>
+      </w:r>
+      <w:proofErr w:type="spellStart"/>
+      <w:r>
+        <w:rPr>
+          <w:rFonts w:ascii="Verdana" w:hAnsi="Verdana"/>
+          <w:sz w:val="24"/>
+          <w:szCs w:val="24"/>
+        </w:rPr>
+        <w:t>Continuous</w:t>
+      </w:r>
+      <w:proofErr w:type="spellEnd"/>
+      <w:r>
+        <w:rPr>
+          <w:rFonts w:ascii="Verdana" w:hAnsi="Verdana"/>
+          <w:sz w:val="24"/>
+          <w:szCs w:val="24"/>
+        </w:rPr>
+        <w:t xml:space="preserve"> Integration</w:t>
+      </w:r>
+      <w:r>
+        <w:rPr>
+          <w:rFonts w:ascii="Verdana" w:hAnsi="Verdana"/>
+          <w:sz w:val="24"/>
+          <w:szCs w:val="24"/>
+        </w:rPr>
+        <w:t>, abbreviata CI</w:t>
+      </w:r>
+      <w:r>
+        <w:rPr>
+          <w:rFonts w:ascii="Verdana" w:hAnsi="Verdana"/>
+          <w:sz w:val="24"/>
+          <w:szCs w:val="24"/>
+        </w:rPr>
+        <w:t>) è diventata</w:t>
+      </w:r>
+      <w:r>
+        <w:rPr>
+          <w:rFonts w:ascii="Verdana" w:hAnsi="Verdana"/>
+          <w:sz w:val="24"/>
+          <w:szCs w:val="24"/>
+        </w:rPr>
+        <w:t xml:space="preserve"> una pratica diffusa in diversi contesti, in primis nell’ambito del </w:t>
+      </w:r>
+      <w:proofErr w:type="spellStart"/>
+      <w:r>
+        <w:rPr>
+          <w:rFonts w:ascii="Verdana" w:hAnsi="Verdana"/>
+          <w:sz w:val="24"/>
+          <w:szCs w:val="24"/>
+        </w:rPr>
+        <w:t>DevOps</w:t>
+      </w:r>
+      <w:proofErr w:type="spellEnd"/>
+      <w:r>
+        <w:rPr>
+          <w:rFonts w:ascii="Verdana" w:hAnsi="Verdana"/>
+          <w:sz w:val="24"/>
+          <w:szCs w:val="24"/>
+        </w:rPr>
+        <w:t xml:space="preserve"> che ne fa una delle sue principali best-</w:t>
+      </w:r>
+      <w:proofErr w:type="spellStart"/>
+      <w:r>
+        <w:rPr>
+          <w:rFonts w:ascii="Verdana" w:hAnsi="Verdana"/>
+          <w:sz w:val="24"/>
+          <w:szCs w:val="24"/>
+        </w:rPr>
+        <w:t>practice</w:t>
+      </w:r>
+      <w:proofErr w:type="spellEnd"/>
+      <w:r>
+        <w:rPr>
+          <w:rFonts w:ascii="Verdana" w:hAnsi="Verdana"/>
+          <w:sz w:val="24"/>
+          <w:szCs w:val="24"/>
+        </w:rPr>
+        <w:t xml:space="preserve">. </w:t>
+      </w:r>
+    </w:p>
+    <w:p>
+      <w:pPr>
+        <w:rPr>
+          <w:rFonts w:ascii="Verdana" w:hAnsi="Verdana"/>
+          <w:sz w:val="24"/>
+          <w:szCs w:val="24"/>
+        </w:rPr>
+      </w:pPr>
+      <w:r>
+        <w:rPr>
+          <w:rFonts w:ascii="Verdana" w:hAnsi="Verdana"/>
+          <w:sz w:val="24"/>
+          <w:szCs w:val="24"/>
+        </w:rPr>
+        <w:t>La CI si occupa di risolvere il problema della divergenza tra versioni di codice sviluppate da diversi membri del team. Fino a qualche anno fa, infatti, le componenti software venivano sviluppate in modo indipendente e quando era il momento di integrarle tra loro si scoprivano bug e numerose problematiche nell’unire pezzi di codice incompatibili con l’insieme del software.</w:t>
+      </w:r>
+      <w:r>
+        <w:rPr>
+          <w:rFonts w:ascii="Verdana" w:hAnsi="Verdana"/>
+          <w:sz w:val="24"/>
+          <w:szCs w:val="24"/>
+        </w:rPr>
+        <w:br/>
+      </w:r>
+      <w:r>
+        <w:rPr>
+          <w:rFonts w:ascii="Verdana" w:hAnsi="Verdana"/>
+          <w:sz w:val="24"/>
+          <w:szCs w:val="24"/>
+        </w:rPr>
+        <w:t xml:space="preserve">C’è la necessità di risolvere questo problema sul nascere, evitando di riscontrare difficoltà notevoli in fasi più avanzate del progetto; perciò ogni volta che inseriamo del codice nel nostro Version Control System esso dev’essere </w:t>
+      </w:r>
+      <w:r>
+        <w:rPr>
+          <w:rFonts w:ascii="Verdana" w:hAnsi="Verdana"/>
+          <w:sz w:val="24"/>
+          <w:szCs w:val="24"/>
+        </w:rPr>
+        <w:t>integrato il prima possibile e automaticamente da una macchina appositamente configurata che eseguirà la compilazione del codice e lancerà la suite di test</w:t>
+      </w:r>
+      <w:r>
+        <w:rPr>
+          <w:rFonts w:ascii="Verdana" w:hAnsi="Verdana"/>
+          <w:sz w:val="24"/>
+          <w:szCs w:val="24"/>
+        </w:rPr>
+        <w:t xml:space="preserve">. Per favorire questa operazione gli sviluppatori devono imparare a lavorare con piccole porzioni di codice alla volta (small batch </w:t>
+      </w:r>
+      <w:proofErr w:type="spellStart"/>
+      <w:r>
+        <w:rPr>
+          <w:rFonts w:ascii="Verdana" w:hAnsi="Verdana"/>
+          <w:sz w:val="24"/>
+          <w:szCs w:val="24"/>
+        </w:rPr>
+        <w:t>size</w:t>
+      </w:r>
+      <w:proofErr w:type="spellEnd"/>
+      <w:r>
+        <w:rPr>
+          <w:rFonts w:ascii="Verdana" w:hAnsi="Verdana"/>
+          <w:sz w:val="24"/>
+          <w:szCs w:val="24"/>
+        </w:rPr>
+        <w:t xml:space="preserve">) integrandolo il più spesso possibile nella </w:t>
+      </w:r>
+      <w:proofErr w:type="spellStart"/>
+      <w:r>
+        <w:rPr>
+          <w:rFonts w:ascii="Verdana" w:hAnsi="Verdana"/>
+          <w:sz w:val="24"/>
+          <w:szCs w:val="24"/>
+        </w:rPr>
+        <w:t>deployment</w:t>
+      </w:r>
+      <w:proofErr w:type="spellEnd"/>
+      <w:r>
+        <w:rPr>
+          <w:rFonts w:ascii="Verdana" w:hAnsi="Verdana"/>
+          <w:sz w:val="24"/>
+          <w:szCs w:val="24"/>
+        </w:rPr>
+        <w:t xml:space="preserve"> pipeline. Il servizio utilizzato per ottenere la </w:t>
+      </w:r>
+      <w:proofErr w:type="spellStart"/>
+      <w:r>
+        <w:rPr>
+          <w:rFonts w:ascii="Verdana" w:hAnsi="Verdana"/>
+          <w:sz w:val="24"/>
+          <w:szCs w:val="24"/>
+        </w:rPr>
+        <w:t>Continuous</w:t>
+      </w:r>
+      <w:proofErr w:type="spellEnd"/>
+      <w:r>
+        <w:rPr>
+          <w:rFonts w:ascii="Verdana" w:hAnsi="Verdana"/>
+          <w:sz w:val="24"/>
+          <w:szCs w:val="24"/>
+        </w:rPr>
+        <w:t xml:space="preserve"> Integration riceve il codice, crea automaticamente una </w:t>
+      </w:r>
+      <w:proofErr w:type="spellStart"/>
+      <w:r>
+        <w:rPr>
+          <w:rFonts w:ascii="Verdana" w:hAnsi="Verdana"/>
+          <w:sz w:val="24"/>
+          <w:szCs w:val="24"/>
+        </w:rPr>
+        <w:t>build</w:t>
+      </w:r>
+      <w:proofErr w:type="spellEnd"/>
+      <w:r>
+        <w:rPr>
+          <w:rFonts w:ascii="Verdana" w:hAnsi="Verdana"/>
+          <w:sz w:val="24"/>
+          <w:szCs w:val="24"/>
+        </w:rPr>
+        <w:t xml:space="preserve"> e avvia i test.</w:t>
+      </w:r>
+      <w:r>
+        <w:rPr>
+          <w:rFonts w:ascii="Verdana" w:hAnsi="Verdana"/>
+          <w:sz w:val="24"/>
+          <w:szCs w:val="24"/>
+        </w:rPr>
+        <w:br/>
+      </w:r>
+      <w:r>
+        <w:rPr>
+          <w:rFonts w:ascii="Verdana" w:hAnsi="Verdana"/>
+          <w:sz w:val="24"/>
+          <w:szCs w:val="24"/>
+        </w:rPr>
+        <w:t xml:space="preserve">(figura </w:t>
+      </w:r>
+      <w:proofErr w:type="spellStart"/>
+      <w:r>
+        <w:rPr>
+          <w:rFonts w:ascii="Verdana" w:hAnsi="Verdana"/>
+          <w:sz w:val="24"/>
+          <w:szCs w:val="24"/>
+        </w:rPr>
+        <w:t>continuous</w:t>
+      </w:r>
+      <w:proofErr w:type="spellEnd"/>
+      <w:r>
+        <w:rPr>
+          <w:rFonts w:ascii="Verdana" w:hAnsi="Verdana"/>
+          <w:sz w:val="24"/>
+          <w:szCs w:val="24"/>
+        </w:rPr>
+        <w:t xml:space="preserve"> </w:t>
+      </w:r>
+      <w:proofErr w:type="spellStart"/>
+      <w:r>
+        <w:rPr>
+          <w:rFonts w:ascii="Verdana" w:hAnsi="Verdana"/>
+          <w:sz w:val="24"/>
+          <w:szCs w:val="24"/>
+        </w:rPr>
+        <w:t>integration</w:t>
+      </w:r>
+      <w:proofErr w:type="spellEnd"/>
+      <w:r>
+        <w:rPr>
+          <w:rFonts w:ascii="Verdana" w:hAnsi="Verdana"/>
+          <w:sz w:val="24"/>
+          <w:szCs w:val="24"/>
+        </w:rPr>
+        <w:t>)</w:t>
+      </w:r>
+    </w:p>
+    <w:p>
+      <w:pPr>
+        <w:rPr>
+          <w:rFonts w:ascii="Verdana" w:hAnsi="Verdana"/>
+          <w:sz w:val="24"/>
+          <w:szCs w:val="24"/>
+        </w:rPr>
+      </w:pPr>
+    </w:p>
+    <w:p>
+      <w:pPr>
+        <w:rPr>
+          <w:rFonts w:ascii="Verdana" w:hAnsi="Verdana"/>
+          <w:i/>
+          <w:sz w:val="24"/>
+          <w:szCs w:val="24"/>
+        </w:rPr>
+      </w:pPr>
+      <w:r>
+        <w:rPr>
+          <w:rFonts w:ascii="Verdana" w:hAnsi="Verdana"/>
+          <w:i/>
+          <w:sz w:val="24"/>
+          <w:szCs w:val="24"/>
+        </w:rPr>
+        <w:t xml:space="preserve">Creazione sistema automatizzato di test </w:t>
+      </w:r>
+    </w:p>
+    <w:p>
+      <w:pPr>
+        <w:rPr>
+          <w:rFonts w:ascii="Verdana" w:hAnsi="Verdana"/>
+          <w:sz w:val="24"/>
+          <w:szCs w:val="24"/>
+        </w:rPr>
+      </w:pPr>
+      <w:r>
+        <w:rPr>
+          <w:rFonts w:ascii="Verdana" w:hAnsi="Verdana"/>
+          <w:sz w:val="24"/>
+          <w:szCs w:val="24"/>
+        </w:rPr>
+        <w:t>Parlare del fatto che si è visto che è necessario automatizzare dei test e far vedere che ciò è necessario in diverse fasi della catena. Presentare varie tipologie di test</w:t>
+      </w:r>
+    </w:p>
+    <w:p>
+      <w:pPr>
+        <w:rPr>
+          <w:rFonts w:ascii="Verdana" w:hAnsi="Verdana"/>
+          <w:sz w:val="24"/>
+          <w:szCs w:val="24"/>
+        </w:rPr>
+      </w:pPr>
+    </w:p>
+    <w:p>
+      <w:pPr>
+        <w:rPr>
+          <w:rFonts w:ascii="Verdana" w:hAnsi="Verdana"/>
+          <w:i/>
+          <w:sz w:val="24"/>
+          <w:szCs w:val="24"/>
+        </w:rPr>
+      </w:pPr>
+      <w:proofErr w:type="spellStart"/>
+      <w:r>
+        <w:rPr>
+          <w:rFonts w:ascii="Verdana" w:hAnsi="Verdana"/>
+          <w:i/>
+          <w:sz w:val="24"/>
+          <w:szCs w:val="24"/>
+        </w:rPr>
+        <w:t>Continuous</w:t>
+      </w:r>
+      <w:proofErr w:type="spellEnd"/>
+      <w:r>
+        <w:rPr>
+          <w:rFonts w:ascii="Verdana" w:hAnsi="Verdana"/>
+          <w:i/>
+          <w:sz w:val="24"/>
+          <w:szCs w:val="24"/>
+        </w:rPr>
+        <w:t xml:space="preserve"> Delivery</w:t>
+      </w:r>
+    </w:p>
+    <w:p>
+      <w:pPr>
+        <w:rPr>
+          <w:rFonts w:ascii="Verdana" w:hAnsi="Verdana"/>
+          <w:sz w:val="24"/>
+          <w:szCs w:val="24"/>
+        </w:rPr>
+      </w:pPr>
+      <w:r>
+        <w:rPr>
+          <w:rFonts w:ascii="Verdana" w:hAnsi="Verdana"/>
+          <w:sz w:val="24"/>
+          <w:szCs w:val="24"/>
+        </w:rPr>
+        <w:t xml:space="preserve">Estensione del concetto di </w:t>
+      </w:r>
+      <w:proofErr w:type="spellStart"/>
+      <w:r>
+        <w:rPr>
+          <w:rFonts w:ascii="Verdana" w:hAnsi="Verdana"/>
+          <w:sz w:val="24"/>
+          <w:szCs w:val="24"/>
+        </w:rPr>
+        <w:t>Continuous</w:t>
+      </w:r>
+      <w:proofErr w:type="spellEnd"/>
+      <w:r>
+        <w:rPr>
+          <w:rFonts w:ascii="Verdana" w:hAnsi="Verdana"/>
+          <w:sz w:val="24"/>
+          <w:szCs w:val="24"/>
+        </w:rPr>
+        <w:t xml:space="preserve"> Integration</w:t>
+      </w:r>
+      <w:bookmarkStart w:id="0" w:name="_GoBack"/>
+      <w:bookmarkEnd w:id="0"/>
     </w:p>
     <w:p>
       <w:pPr>
